--- a/doc/guides/TEST.docx
+++ b/doc/guides/TEST.docx
@@ -3767,6 +3767,117 @@
           </w:p>
         </w:tc>
       </w:tr>
+      <w:tr>
+        <w:trPr>
+          <w:trHeight w:val="248"/>
+        </w:trPr>
+        <w:tc>
+          <w:tcPr>
+            <w:tcW w:w="1094" w:type="dxa"/>
+          </w:tcPr>
+          <w:p>
+            <w:pPr>
+              <w:pStyle w:val="Tabletext"/>
+              <w:jc w:val="center"/>
+              <w:rPr>
+                <w:rFonts w:cs="Arial"/>
+                <w:sz w:val="24"/>
+                <w:szCs w:val="24"/>
+              </w:rPr>
+            </w:pPr>
+          </w:p>
+        </w:tc>
+        <w:tc>
+          <w:tcPr>
+            <w:tcW w:w="1800" w:type="dxa"/>
+          </w:tcPr>
+          <w:p>
+            <w:pPr>
+              <w:pStyle w:val="Tabletext"/>
+              <w:rPr>
+                <w:rFonts w:cs="Arial"/>
+                <w:sz w:val="24"/>
+                <w:szCs w:val="24"/>
+              </w:rPr>
+            </w:pPr>
+            <w:r>
+              <w:rPr>
+                <w:rFonts w:cs="Arial"/>
+                <w:sz w:val="24"/>
+                <w:szCs w:val="24"/>
+              </w:rPr>
+              <w:t>Prasad Konka</w:t>
+            </w:r>
+            <w:bookmarkStart w:id="2" w:name="_GoBack"/>
+            <w:bookmarkEnd w:id="2"/>
+          </w:p>
+        </w:tc>
+        <w:tc>
+          <w:tcPr>
+            <w:tcW w:w="1260" w:type="dxa"/>
+          </w:tcPr>
+          <w:p>
+            <w:pPr>
+              <w:pStyle w:val="Tabletext"/>
+              <w:jc w:val="center"/>
+              <w:rPr>
+                <w:rFonts w:cs="Arial"/>
+                <w:sz w:val="24"/>
+                <w:szCs w:val="24"/>
+              </w:rPr>
+            </w:pPr>
+          </w:p>
+        </w:tc>
+        <w:tc>
+          <w:tcPr>
+            <w:tcW w:w="1341" w:type="dxa"/>
+          </w:tcPr>
+          <w:p>
+            <w:pPr>
+              <w:pStyle w:val="Tabletext"/>
+              <w:jc w:val="center"/>
+              <w:rPr>
+                <w:rFonts w:cs="Arial"/>
+                <w:sz w:val="24"/>
+                <w:szCs w:val="24"/>
+              </w:rPr>
+            </w:pPr>
+          </w:p>
+        </w:tc>
+        <w:tc>
+          <w:tcPr>
+            <w:tcW w:w="999" w:type="dxa"/>
+          </w:tcPr>
+          <w:p>
+            <w:pPr>
+              <w:pStyle w:val="Tabletext"/>
+              <w:jc w:val="center"/>
+              <w:rPr>
+                <w:rFonts w:cs="Arial"/>
+                <w:sz w:val="24"/>
+                <w:szCs w:val="24"/>
+              </w:rPr>
+            </w:pPr>
+          </w:p>
+        </w:tc>
+        <w:tc>
+          <w:tcPr>
+            <w:tcW w:w="2808" w:type="dxa"/>
+          </w:tcPr>
+          <w:p>
+            <w:pPr>
+              <w:pStyle w:val="Tabletext"/>
+              <w:rPr>
+                <w:rFonts w:cs="Arial"/>
+                <w:sz w:val="24"/>
+                <w:szCs w:val="24"/>
+              </w:rPr>
+            </w:pPr>
+          </w:p>
+        </w:tc>
+      </w:tr>
+      <w:bookmarkEnd w:id="0"/>
+      <w:bookmarkEnd w:id="1"/>
     </w:tbl>
     <w:p>
       <w:pPr>
@@ -3777,10 +3888,6 @@
           <w:szCs w:val="20"/>
         </w:rPr>
       </w:pPr>
-      <w:bookmarkStart w:id="2" w:name="_GoBack"/>
-      <w:bookmarkEnd w:id="0"/>
-      <w:bookmarkEnd w:id="1"/>
-      <w:bookmarkEnd w:id="2"/>
     </w:p>
     <w:sectPr>
       <w:headerReference w:type="default" r:id="rId15"/>
@@ -4253,7 +4360,7 @@
         <w:sz w:val="18"/>
         <w:szCs w:val="18"/>
       </w:rPr>
-      <w:t>3</w:t>
+      <w:t>2</w:t>
     </w:r>
     <w:r>
       <w:rPr>
@@ -7110,7 +7217,6 @@
     <w:lsdException w:name="Book Title" w:uiPriority="33" w:qFormat="1"/>
     <w:lsdException w:name="Bibliography" w:semiHidden="1" w:uiPriority="37" w:unhideWhenUsed="1"/>
     <w:lsdException w:name="TOC Heading" w:semiHidden="1" w:uiPriority="39" w:unhideWhenUsed="1" w:qFormat="1"/>
-    <w:lsdException w:name="Grid Table 3" w:semiHidden="1" w:unhideWhenUsed="1"/>
     <w:lsdException w:name="Grid Table 4" w:uiPriority="49"/>
     <w:lsdException w:name="Grid Table 5 Dark" w:uiPriority="50"/>
     <w:lsdException w:name="Grid Table 6 Colorful" w:uiPriority="51"/>
@@ -9003,6 +9109,15 @@
 </file>
 
 <file path=customXml/item1.xml><?xml version="1.0" encoding="utf-8"?>
+<?mso-contentType ?>
+<FormTemplates xmlns="http://schemas.microsoft.com/sharepoint/v3/contenttype/forms">
+  <Display>DocumentLibraryForm</Display>
+  <Edit>DocumentLibraryForm</Edit>
+  <New>DocumentLibraryForm</New>
+</FormTemplates>
+</file>
+
+<file path=customXml/item2.xml><?xml version="1.0" encoding="utf-8"?>
 <ct:contentTypeSchema xmlns:ct="http://schemas.microsoft.com/office/2006/metadata/contentType" xmlns:ma="http://schemas.microsoft.com/office/2006/metadata/properties/metaAttributes" ct:_="" ma:_="" ma:contentTypeName="Document" ma:contentTypeID="0x01010024D1768208899D418F028F6C3AF82400" ma:contentTypeVersion="1" ma:contentTypeDescription="Create a new document." ma:contentTypeScope="" ma:versionID="520fa819e570fd115ba5fb6b06c1191a">
   <xsd:schema xmlns:xsd="http://www.w3.org/2001/XMLSchema" xmlns:p="http://schemas.microsoft.com/office/2006/metadata/properties" targetNamespace="http://schemas.microsoft.com/office/2006/metadata/properties" ma:root="true" ma:fieldsID="4aeb20c0e3442673af7ee10786458764">
     <xsd:element name="properties">
@@ -9051,20 +9166,19 @@
 </ct:contentTypeSchema>
 </file>
 
-<file path=customXml/item2.xml><?xml version="1.0" encoding="utf-8"?>
-<?mso-contentType ?>
-<FormTemplates xmlns="http://schemas.microsoft.com/sharepoint/v3/contenttype/forms">
-  <Display>DocumentLibraryForm</Display>
-  <Edit>DocumentLibraryForm</Edit>
-  <New>DocumentLibraryForm</New>
-</FormTemplates>
-</file>
-
 <file path=customXml/item3.xml><?xml version="1.0" encoding="utf-8"?>
 <b:Sources xmlns:b="http://schemas.openxmlformats.org/officeDocument/2006/bibliography" xmlns="http://schemas.openxmlformats.org/officeDocument/2006/bibliography" SelectedStyle="\APA.XSL" StyleName="APA"/>
 </file>
 
 <file path=customXml/itemProps1.xml><?xml version="1.0" encoding="utf-8"?>
+<ds:datastoreItem xmlns:ds="http://schemas.openxmlformats.org/officeDocument/2006/customXml" ds:itemID="{8D35C508-92B7-4418-B10D-4D3E815FA5E6}">
+  <ds:schemaRefs>
+    <ds:schemaRef ds:uri="http://schemas.microsoft.com/sharepoint/v3/contenttype/forms"/>
+  </ds:schemaRefs>
+</ds:datastoreItem>
+</file>
+
+<file path=customXml/itemProps2.xml><?xml version="1.0" encoding="utf-8"?>
 <ds:datastoreItem xmlns:ds="http://schemas.openxmlformats.org/officeDocument/2006/customXml" ds:itemID="{177C7043-315B-4994-8586-66F83B23A7BB}">
   <ds:schemaRefs>
     <ds:schemaRef ds:uri="http://schemas.microsoft.com/office/2006/metadata/contentType"/>
@@ -9079,16 +9193,8 @@
 </ds:datastoreItem>
 </file>
 
-<file path=customXml/itemProps2.xml><?xml version="1.0" encoding="utf-8"?>
-<ds:datastoreItem xmlns:ds="http://schemas.openxmlformats.org/officeDocument/2006/customXml" ds:itemID="{8D35C508-92B7-4418-B10D-4D3E815FA5E6}">
-  <ds:schemaRefs>
-    <ds:schemaRef ds:uri="http://schemas.microsoft.com/sharepoint/v3/contenttype/forms"/>
-  </ds:schemaRefs>
-</ds:datastoreItem>
-</file>
-
 <file path=customXml/itemProps3.xml><?xml version="1.0" encoding="utf-8"?>
-<ds:datastoreItem xmlns:ds="http://schemas.openxmlformats.org/officeDocument/2006/customXml" ds:itemID="{7E52B11F-6173-4799-880E-202E03B72842}">
+<ds:datastoreItem xmlns:ds="http://schemas.openxmlformats.org/officeDocument/2006/customXml" ds:itemID="{0188FD22-D113-4B1E-9A7E-1AADED350C0E}">
   <ds:schemaRefs>
     <ds:schemaRef ds:uri="http://schemas.openxmlformats.org/officeDocument/2006/bibliography"/>
   </ds:schemaRefs>
